--- a/Beispiel.docx
+++ b/Beispiel.docx
@@ -9,6 +9,7 @@
           <w:bCs/>
           <w:sz w:val="36"/>
           <w:szCs w:val="36"/>
+          <w:lang w:val="en-US"/>
         </w:rPr>
       </w:pPr>
       <w:r>
@@ -17,6 +18,7 @@
           <w:bCs/>
           <w:sz w:val="36"/>
           <w:szCs w:val="36"/>
+          <w:lang w:val="en-US"/>
         </w:rPr>
         <w:t>Python</w:t>
       </w:r>
@@ -26,12 +28,14 @@
         <w:rPr>
           <w:sz w:val="36"/>
           <w:szCs w:val="36"/>
-        </w:rPr>
-      </w:pPr>
-      <w:r>
-        <w:rPr>
-          <w:sz w:val="36"/>
-          <w:szCs w:val="36"/>
+          <w:lang w:val="en-US"/>
+        </w:rPr>
+      </w:pPr>
+      <w:r>
+        <w:rPr>
+          <w:sz w:val="36"/>
+          <w:szCs w:val="36"/>
+          <w:lang w:val="en-US"/>
         </w:rPr>
         <w:t>pip install -r requirements.txt</w:t>
       </w:r>
@@ -41,6 +45,7 @@
         <w:rPr>
           <w:sz w:val="36"/>
           <w:szCs w:val="36"/>
+          <w:lang w:val="en-US"/>
         </w:rPr>
       </w:pPr>
     </w:p>
@@ -51,6 +56,7 @@
           <w:bCs/>
           <w:sz w:val="36"/>
           <w:szCs w:val="36"/>
+          <w:lang w:val="en-US"/>
         </w:rPr>
       </w:pPr>
       <w:r>
@@ -59,6 +65,7 @@
           <w:bCs/>
           <w:sz w:val="36"/>
           <w:szCs w:val="36"/>
+          <w:lang w:val="en-US"/>
         </w:rPr>
         <w:t>NodeJS</w:t>
       </w:r>
@@ -68,21 +75,34 @@
         <w:rPr>
           <w:sz w:val="36"/>
           <w:szCs w:val="36"/>
-        </w:rPr>
-      </w:pPr>
-      <w:r>
-        <w:rPr>
-          <w:sz w:val="36"/>
-          <w:szCs w:val="36"/>
-        </w:rPr>
-        <w:t>npm install</w:t>
-      </w:r>
-    </w:p>
-    <w:p>
-      <w:pPr>
-        <w:rPr>
-          <w:sz w:val="36"/>
-          <w:szCs w:val="36"/>
+          <w:lang w:val="en-US"/>
+        </w:rPr>
+      </w:pPr>
+      <w:proofErr w:type="spellStart"/>
+      <w:r>
+        <w:rPr>
+          <w:sz w:val="36"/>
+          <w:szCs w:val="36"/>
+          <w:lang w:val="en-US"/>
+        </w:rPr>
+        <w:t>npm</w:t>
+      </w:r>
+      <w:proofErr w:type="spellEnd"/>
+      <w:r>
+        <w:rPr>
+          <w:sz w:val="36"/>
+          <w:szCs w:val="36"/>
+          <w:lang w:val="en-US"/>
+        </w:rPr>
+        <w:t xml:space="preserve"> install</w:t>
+      </w:r>
+    </w:p>
+    <w:p>
+      <w:pPr>
+        <w:rPr>
+          <w:sz w:val="36"/>
+          <w:szCs w:val="36"/>
+          <w:lang w:val="en-US"/>
         </w:rPr>
       </w:pPr>
     </w:p>
@@ -93,6 +113,7 @@
           <w:bCs/>
           <w:sz w:val="36"/>
           <w:szCs w:val="36"/>
+          <w:lang w:val="en-US"/>
         </w:rPr>
       </w:pPr>
       <w:r>
@@ -101,6 +122,7 @@
           <w:bCs/>
           <w:sz w:val="36"/>
           <w:szCs w:val="36"/>
+          <w:lang w:val="en-US"/>
         </w:rPr>
         <w:t>C#</w:t>
       </w:r>
@@ -110,21 +132,34 @@
         <w:rPr>
           <w:sz w:val="36"/>
           <w:szCs w:val="36"/>
-        </w:rPr>
-      </w:pPr>
-      <w:r>
-        <w:rPr>
-          <w:sz w:val="36"/>
-          <w:szCs w:val="36"/>
-        </w:rPr>
-        <w:t>dotnet restore project.csproj</w:t>
-      </w:r>
-    </w:p>
-    <w:p>
-      <w:pPr>
-        <w:rPr>
-          <w:sz w:val="36"/>
-          <w:szCs w:val="36"/>
+          <w:lang w:val="en-US"/>
+        </w:rPr>
+      </w:pPr>
+      <w:r>
+        <w:rPr>
+          <w:sz w:val="36"/>
+          <w:szCs w:val="36"/>
+          <w:lang w:val="en-US"/>
+        </w:rPr>
+        <w:t xml:space="preserve">dotnet restore </w:t>
+      </w:r>
+      <w:proofErr w:type="spellStart"/>
+      <w:r>
+        <w:rPr>
+          <w:sz w:val="36"/>
+          <w:szCs w:val="36"/>
+          <w:lang w:val="en-US"/>
+        </w:rPr>
+        <w:t>project.csproj</w:t>
+      </w:r>
+      <w:proofErr w:type="spellEnd"/>
+    </w:p>
+    <w:p>
+      <w:pPr>
+        <w:rPr>
+          <w:sz w:val="36"/>
+          <w:szCs w:val="36"/>
+          <w:lang w:val="en-US"/>
         </w:rPr>
       </w:pPr>
     </w:p>
@@ -135,6 +170,7 @@
           <w:bCs/>
           <w:sz w:val="36"/>
           <w:szCs w:val="36"/>
+          <w:lang w:val="en-US"/>
         </w:rPr>
       </w:pPr>
       <w:r>
@@ -143,6 +179,7 @@
           <w:bCs/>
           <w:sz w:val="36"/>
           <w:szCs w:val="36"/>
+          <w:lang w:val="en-US"/>
         </w:rPr>
         <w:t>JAVA</w:t>
       </w:r>
@@ -152,22 +189,157 @@
         <w:rPr>
           <w:sz w:val="36"/>
           <w:szCs w:val="36"/>
-        </w:rPr>
-      </w:pPr>
-      <w:r>
-        <w:rPr>
-          <w:sz w:val="36"/>
-          <w:szCs w:val="36"/>
-        </w:rPr>
-        <w:t>Maven oder Gradel</w:t>
-      </w:r>
-      <w:r>
-        <w:rPr>
-          <w:sz w:val="36"/>
-          <w:szCs w:val="36"/>
-        </w:rPr>
-        <w:t xml:space="preserve">  ????</w:t>
-      </w:r>
+          <w:lang w:val="en-US"/>
+        </w:rPr>
+      </w:pPr>
+      <w:r>
+        <w:rPr>
+          <w:sz w:val="36"/>
+          <w:szCs w:val="36"/>
+          <w:lang w:val="en-US"/>
+        </w:rPr>
+        <w:t xml:space="preserve">Maven </w:t>
+      </w:r>
+      <w:proofErr w:type="spellStart"/>
+      <w:r>
+        <w:rPr>
+          <w:sz w:val="36"/>
+          <w:szCs w:val="36"/>
+          <w:lang w:val="en-US"/>
+        </w:rPr>
+        <w:t>oder</w:t>
+      </w:r>
+      <w:proofErr w:type="spellEnd"/>
+      <w:r>
+        <w:rPr>
+          <w:sz w:val="36"/>
+          <w:szCs w:val="36"/>
+          <w:lang w:val="en-US"/>
+        </w:rPr>
+        <w:t xml:space="preserve"> Gradel  ????</w:t>
+      </w:r>
+    </w:p>
+    <w:p>
+      <w:pPr>
+        <w:rPr>
+          <w:sz w:val="36"/>
+          <w:szCs w:val="36"/>
+          <w:lang w:val="en-US"/>
+        </w:rPr>
+      </w:pPr>
+    </w:p>
+    <w:p>
+      <w:pPr>
+        <w:rPr>
+          <w:sz w:val="36"/>
+          <w:szCs w:val="36"/>
+          <w:lang w:val="en-US"/>
+        </w:rPr>
+      </w:pPr>
+      <w:proofErr w:type="spellStart"/>
+      <w:r>
+        <w:rPr>
+          <w:sz w:val="36"/>
+          <w:szCs w:val="36"/>
+          <w:lang w:val="en-US"/>
+        </w:rPr>
+        <w:t>Asdfasdfkaxdfjasd</w:t>
+      </w:r>
+      <w:proofErr w:type="spellEnd"/>
+      <w:r>
+        <w:rPr>
+          <w:sz w:val="36"/>
+          <w:szCs w:val="36"/>
+          <w:lang w:val="en-US"/>
+        </w:rPr>
+        <w:t xml:space="preserve"> </w:t>
+      </w:r>
+      <w:proofErr w:type="spellStart"/>
+      <w:r>
+        <w:rPr>
+          <w:sz w:val="36"/>
+          <w:szCs w:val="36"/>
+          <w:lang w:val="en-US"/>
+        </w:rPr>
+        <w:t>flasdfasdfas</w:t>
+      </w:r>
+      <w:proofErr w:type="spellEnd"/>
+    </w:p>
+    <w:p>
+      <w:pPr>
+        <w:rPr>
+          <w:sz w:val="36"/>
+          <w:szCs w:val="36"/>
+          <w:lang w:val="en-US"/>
+        </w:rPr>
+      </w:pPr>
+      <w:proofErr w:type="spellStart"/>
+      <w:r>
+        <w:rPr>
+          <w:sz w:val="36"/>
+          <w:szCs w:val="36"/>
+          <w:lang w:val="en-US"/>
+        </w:rPr>
+        <w:t>Fasdf</w:t>
+      </w:r>
+      <w:proofErr w:type="spellEnd"/>
+    </w:p>
+    <w:p>
+      <w:pPr>
+        <w:rPr>
+          <w:sz w:val="36"/>
+          <w:szCs w:val="36"/>
+          <w:lang w:val="en-US"/>
+        </w:rPr>
+      </w:pPr>
+      <w:proofErr w:type="spellStart"/>
+      <w:r>
+        <w:rPr>
+          <w:sz w:val="36"/>
+          <w:szCs w:val="36"/>
+          <w:lang w:val="en-US"/>
+        </w:rPr>
+        <w:t>Sdf</w:t>
+      </w:r>
+      <w:proofErr w:type="spellEnd"/>
+    </w:p>
+    <w:p>
+      <w:pPr>
+        <w:rPr>
+          <w:sz w:val="36"/>
+          <w:szCs w:val="36"/>
+          <w:lang w:val="en-US"/>
+        </w:rPr>
+      </w:pPr>
+      <w:proofErr w:type="spellStart"/>
+      <w:r>
+        <w:rPr>
+          <w:sz w:val="36"/>
+          <w:szCs w:val="36"/>
+          <w:lang w:val="en-US"/>
+        </w:rPr>
+        <w:t>Adsfg</w:t>
+      </w:r>
+      <w:proofErr w:type="spellEnd"/>
+    </w:p>
+    <w:p>
+      <w:pPr>
+        <w:rPr>
+          <w:sz w:val="36"/>
+          <w:szCs w:val="36"/>
+          <w:lang w:val="en-US"/>
+        </w:rPr>
+      </w:pPr>
+      <w:proofErr w:type="spellStart"/>
+      <w:r>
+        <w:rPr>
+          <w:sz w:val="36"/>
+          <w:szCs w:val="36"/>
+          <w:lang w:val="en-US"/>
+        </w:rPr>
+        <w:t>asdfg</w:t>
+      </w:r>
+      <w:proofErr w:type="spellEnd"/>
     </w:p>
     <w:sectPr>
       <w:pgSz w:w="11906" w:h="16838"/>
